--- a/BD1 Grupo 8/Actividad 2/Microsoft SQL Server/Actividad_2_Grupo8_BD1_2022-1_SQLServer.docx
+++ b/BD1 Grupo 8/Actividad 2/Microsoft SQL Server/Actividad_2_Grupo8_BD1_2022-1_SQLServer.docx
@@ -869,9 +869,43 @@
           <w:color w:val="000000"/>
           <w:sz w:val="24"/>
           <w:szCs w:val="24"/>
-          <w:lang w:val="es-MX" w:eastAsia="es-MX"/>
-        </w:rPr>
-      </w:pPr>
+          <w:lang w:val="en-US" w:eastAsia="es-MX"/>
+        </w:rPr>
+      </w:pPr>
+      <w:r>
+        <w:rPr>
+          <w:rFonts w:ascii="Arial" w:eastAsia="Times New Roman" w:hAnsi="Arial" w:cs="Arial"/>
+          <w:color w:val="000000"/>
+          <w:sz w:val="24"/>
+          <w:szCs w:val="24"/>
+          <w:lang w:val="en-US" w:eastAsia="es-MX"/>
+        </w:rPr>
+        <w:t>go</w:t>
+      </w:r>
+    </w:p>
+    <w:p>
+      <w:pPr>
+        <w:spacing w:after="0" w:line="240" w:lineRule="auto"/>
+        <w:ind w:firstLine="708"/>
+        <w:jc w:val="both"/>
+        <w:rPr>
+          <w:rFonts w:ascii="Arial" w:eastAsia="Times New Roman" w:hAnsi="Arial" w:cs="Arial"/>
+          <w:color w:val="000000"/>
+          <w:sz w:val="24"/>
+          <w:szCs w:val="24"/>
+          <w:lang w:val="en-US" w:eastAsia="es-MX"/>
+        </w:rPr>
+      </w:pPr>
+      <w:r>
+        <w:rPr>
+          <w:rFonts w:ascii="Arial" w:eastAsia="Times New Roman" w:hAnsi="Arial" w:cs="Arial"/>
+          <w:color w:val="000000"/>
+          <w:sz w:val="24"/>
+          <w:szCs w:val="24"/>
+          <w:lang w:val="en-US" w:eastAsia="es-MX"/>
+        </w:rPr>
+        <w:t xml:space="preserve">CREATE USER </w:t>
+      </w:r>
       <w:proofErr w:type="spellStart"/>
       <w:r>
         <w:rPr>
@@ -879,34 +913,20 @@
           <w:color w:val="000000"/>
           <w:sz w:val="24"/>
           <w:szCs w:val="24"/>
-          <w:lang w:val="es-MX" w:eastAsia="es-MX"/>
-        </w:rPr>
-        <w:t>go</w:t>
+          <w:lang w:val="en-US" w:eastAsia="es-MX"/>
+        </w:rPr>
+        <w:t>htous</w:t>
       </w:r>
       <w:proofErr w:type="spellEnd"/>
-    </w:p>
-    <w:p>
-      <w:pPr>
-        <w:spacing w:after="0" w:line="240" w:lineRule="auto"/>
-        <w:ind w:firstLine="708"/>
-        <w:jc w:val="both"/>
-        <w:rPr>
-          <w:rFonts w:ascii="Arial" w:eastAsia="Times New Roman" w:hAnsi="Arial" w:cs="Arial"/>
-          <w:color w:val="000000"/>
-          <w:sz w:val="24"/>
-          <w:szCs w:val="24"/>
-          <w:lang w:val="es-MX" w:eastAsia="es-MX"/>
-        </w:rPr>
-      </w:pPr>
-      <w:r>
-        <w:rPr>
-          <w:rFonts w:ascii="Arial" w:eastAsia="Times New Roman" w:hAnsi="Arial" w:cs="Arial"/>
-          <w:color w:val="000000"/>
-          <w:sz w:val="24"/>
-          <w:szCs w:val="24"/>
-          <w:lang w:val="es-MX" w:eastAsia="es-MX"/>
-        </w:rPr>
-        <w:t xml:space="preserve">CREATE USER </w:t>
+      <w:r>
+        <w:rPr>
+          <w:rFonts w:ascii="Arial" w:eastAsia="Times New Roman" w:hAnsi="Arial" w:cs="Arial"/>
+          <w:color w:val="000000"/>
+          <w:sz w:val="24"/>
+          <w:szCs w:val="24"/>
+          <w:lang w:val="en-US" w:eastAsia="es-MX"/>
+        </w:rPr>
+        <w:t xml:space="preserve"> FOR LOGIN </w:t>
       </w:r>
       <w:proofErr w:type="spellStart"/>
       <w:r>
@@ -915,29 +935,7 @@
           <w:color w:val="000000"/>
           <w:sz w:val="24"/>
           <w:szCs w:val="24"/>
-          <w:lang w:val="es-MX" w:eastAsia="es-MX"/>
-        </w:rPr>
-        <w:t>htous</w:t>
-      </w:r>
-      <w:proofErr w:type="spellEnd"/>
-      <w:r>
-        <w:rPr>
-          <w:rFonts w:ascii="Arial" w:eastAsia="Times New Roman" w:hAnsi="Arial" w:cs="Arial"/>
-          <w:color w:val="000000"/>
-          <w:sz w:val="24"/>
-          <w:szCs w:val="24"/>
-          <w:lang w:val="es-MX" w:eastAsia="es-MX"/>
-        </w:rPr>
-        <w:t xml:space="preserve"> FOR LOGIN </w:t>
-      </w:r>
-      <w:proofErr w:type="spellStart"/>
-      <w:r>
-        <w:rPr>
-          <w:rFonts w:ascii="Arial" w:eastAsia="Times New Roman" w:hAnsi="Arial" w:cs="Arial"/>
-          <w:color w:val="000000"/>
-          <w:sz w:val="24"/>
-          <w:szCs w:val="24"/>
-          <w:lang w:val="es-MX" w:eastAsia="es-MX"/>
+          <w:lang w:val="en-US" w:eastAsia="es-MX"/>
         </w:rPr>
         <w:t>htous</w:t>
       </w:r>
@@ -2130,7 +2128,7 @@
           <w:color w:val="000000"/>
           <w:sz w:val="24"/>
           <w:szCs w:val="24"/>
-          <w:lang w:val="es-MX" w:eastAsia="es-MX"/>
+          <w:lang w:val="en-US" w:eastAsia="es-MX"/>
         </w:rPr>
       </w:pPr>
       <w:proofErr w:type="spellStart"/>
@@ -2140,7 +2138,7 @@
           <w:color w:val="000000"/>
           <w:sz w:val="24"/>
           <w:szCs w:val="24"/>
-          <w:lang w:val="es-MX" w:eastAsia="es-MX"/>
+          <w:lang w:val="en-US" w:eastAsia="es-MX"/>
         </w:rPr>
         <w:t>sqlcmd</w:t>
       </w:r>
@@ -2151,7 +2149,7 @@
           <w:color w:val="000000"/>
           <w:sz w:val="24"/>
           <w:szCs w:val="24"/>
-          <w:lang w:val="es-MX" w:eastAsia="es-MX"/>
+          <w:lang w:val="en-US" w:eastAsia="es-MX"/>
         </w:rPr>
         <w:t xml:space="preserve"> -S HENNYS\SQLEXPRESS -U </w:t>
       </w:r>
@@ -2162,7 +2160,7 @@
           <w:color w:val="000000"/>
           <w:sz w:val="24"/>
           <w:szCs w:val="24"/>
-          <w:lang w:val="es-MX" w:eastAsia="es-MX"/>
+          <w:lang w:val="en-US" w:eastAsia="es-MX"/>
         </w:rPr>
         <w:t>htous</w:t>
       </w:r>
@@ -2173,7 +2171,7 @@
           <w:color w:val="000000"/>
           <w:sz w:val="24"/>
           <w:szCs w:val="24"/>
-          <w:lang w:val="es-MX" w:eastAsia="es-MX"/>
+          <w:lang w:val="en-US" w:eastAsia="es-MX"/>
         </w:rPr>
         <w:t xml:space="preserve"> -P </w:t>
       </w:r>
@@ -2184,7 +2182,7 @@
           <w:color w:val="000000"/>
           <w:sz w:val="24"/>
           <w:szCs w:val="24"/>
-          <w:lang w:val="es-MX" w:eastAsia="es-MX"/>
+          <w:lang w:val="en-US" w:eastAsia="es-MX"/>
         </w:rPr>
         <w:t>AbcdeUdeC</w:t>
       </w:r>
@@ -2198,7 +2196,7 @@
           <w:rFonts w:ascii="Times New Roman" w:eastAsia="Times New Roman" w:hAnsi="Times New Roman" w:cs="Times New Roman"/>
           <w:sz w:val="24"/>
           <w:szCs w:val="24"/>
-          <w:lang w:val="es-MX" w:eastAsia="es-MX"/>
+          <w:lang w:val="en-US" w:eastAsia="es-MX"/>
         </w:rPr>
       </w:pPr>
     </w:p>
@@ -2313,29 +2311,7 @@
           <w:szCs w:val="24"/>
           <w:lang w:val="es-MX" w:eastAsia="es-MX"/>
         </w:rPr>
-        <w:t xml:space="preserve"> que queremos conectarnos al </w:t>
-      </w:r>
-      <w:proofErr w:type="gramStart"/>
-      <w:r>
-        <w:rPr>
-          <w:rFonts w:ascii="Arial" w:eastAsia="Times New Roman" w:hAnsi="Arial" w:cs="Arial"/>
-          <w:color w:val="000000"/>
-          <w:sz w:val="24"/>
-          <w:szCs w:val="24"/>
-          <w:lang w:val="es-MX" w:eastAsia="es-MX"/>
-        </w:rPr>
-        <w:t>server</w:t>
-      </w:r>
-      <w:proofErr w:type="gramEnd"/>
-      <w:r>
-        <w:rPr>
-          <w:rFonts w:ascii="Arial" w:eastAsia="Times New Roman" w:hAnsi="Arial" w:cs="Arial"/>
-          <w:color w:val="000000"/>
-          <w:sz w:val="24"/>
-          <w:szCs w:val="24"/>
-          <w:lang w:val="es-MX" w:eastAsia="es-MX"/>
-        </w:rPr>
-        <w:t xml:space="preserve"> HENNYS mediante el usuario </w:t>
+        <w:t xml:space="preserve"> que queremos conectarnos al server HENNYS mediante el usuario </w:t>
       </w:r>
       <w:proofErr w:type="spellStart"/>
       <w:r>
@@ -2865,16 +2841,16 @@
           <w:color w:val="000000"/>
           <w:sz w:val="24"/>
           <w:szCs w:val="24"/>
-          <w:lang w:val="es-MX" w:eastAsia="es-MX"/>
-        </w:rPr>
-      </w:pPr>
-      <w:r>
-        <w:rPr>
-          <w:rFonts w:ascii="Arial" w:eastAsia="Times New Roman" w:hAnsi="Arial" w:cs="Arial"/>
-          <w:color w:val="000000"/>
-          <w:sz w:val="24"/>
-          <w:szCs w:val="24"/>
-          <w:lang w:val="es-MX" w:eastAsia="es-MX"/>
+          <w:lang w:val="en-US" w:eastAsia="es-MX"/>
+        </w:rPr>
+      </w:pPr>
+      <w:r>
+        <w:rPr>
+          <w:rFonts w:ascii="Arial" w:eastAsia="Times New Roman" w:hAnsi="Arial" w:cs="Arial"/>
+          <w:color w:val="000000"/>
+          <w:sz w:val="24"/>
+          <w:szCs w:val="24"/>
+          <w:lang w:val="en-US" w:eastAsia="es-MX"/>
         </w:rPr>
         <w:t>USE bd_grupo_8</w:t>
       </w:r>
@@ -3592,16 +3568,16 @@
           <w:color w:val="000000"/>
           <w:sz w:val="24"/>
           <w:szCs w:val="24"/>
-          <w:lang w:val="es-MX" w:eastAsia="es-MX"/>
-        </w:rPr>
-      </w:pPr>
-      <w:r>
-        <w:rPr>
-          <w:rFonts w:ascii="Arial" w:eastAsia="Times New Roman" w:hAnsi="Arial" w:cs="Arial"/>
-          <w:color w:val="000000"/>
-          <w:sz w:val="24"/>
-          <w:szCs w:val="24"/>
-          <w:lang w:val="es-MX" w:eastAsia="es-MX"/>
+          <w:lang w:val="en-US" w:eastAsia="es-MX"/>
+        </w:rPr>
+      </w:pPr>
+      <w:r>
+        <w:rPr>
+          <w:rFonts w:ascii="Arial" w:eastAsia="Times New Roman" w:hAnsi="Arial" w:cs="Arial"/>
+          <w:color w:val="000000"/>
+          <w:sz w:val="24"/>
+          <w:szCs w:val="24"/>
+          <w:lang w:val="en-US" w:eastAsia="es-MX"/>
         </w:rPr>
         <w:t xml:space="preserve">CREATE TABLE </w:t>
       </w:r>
@@ -3612,7 +3588,7 @@
           <w:color w:val="000000"/>
           <w:sz w:val="24"/>
           <w:szCs w:val="24"/>
-          <w:lang w:val="es-MX" w:eastAsia="es-MX"/>
+          <w:lang w:val="en-US" w:eastAsia="es-MX"/>
         </w:rPr>
         <w:t>tabla_tempora</w:t>
       </w:r>
@@ -3623,9 +3599,31 @@
           <w:color w:val="000000"/>
           <w:sz w:val="24"/>
           <w:szCs w:val="24"/>
-          <w:lang w:val="es-MX" w:eastAsia="es-MX"/>
-        </w:rPr>
-        <w:t xml:space="preserve"> (id </w:t>
+          <w:lang w:val="en-US" w:eastAsia="es-MX"/>
+        </w:rPr>
+        <w:t xml:space="preserve"> (id int </w:t>
+      </w:r>
+      <w:proofErr w:type="gramStart"/>
+      <w:r>
+        <w:rPr>
+          <w:rFonts w:ascii="Arial" w:eastAsia="Times New Roman" w:hAnsi="Arial" w:cs="Arial"/>
+          <w:color w:val="000000"/>
+          <w:sz w:val="24"/>
+          <w:szCs w:val="24"/>
+          <w:lang w:val="en-US" w:eastAsia="es-MX"/>
+        </w:rPr>
+        <w:t>IDENTITY(</w:t>
+      </w:r>
+      <w:proofErr w:type="gramEnd"/>
+      <w:r>
+        <w:rPr>
+          <w:rFonts w:ascii="Arial" w:eastAsia="Times New Roman" w:hAnsi="Arial" w:cs="Arial"/>
+          <w:color w:val="000000"/>
+          <w:sz w:val="24"/>
+          <w:szCs w:val="24"/>
+          <w:lang w:val="en-US" w:eastAsia="es-MX"/>
+        </w:rPr>
+        <w:t xml:space="preserve">1,1) PRIMARY KEY, columna2 varchar(100) NOT NULL, columna3 int, columna4 real, columna5 Date, columna6 </w:t>
       </w:r>
       <w:proofErr w:type="spellStart"/>
       <w:r>
@@ -3634,9 +3632,9 @@
           <w:color w:val="000000"/>
           <w:sz w:val="24"/>
           <w:szCs w:val="24"/>
-          <w:lang w:val="es-MX" w:eastAsia="es-MX"/>
-        </w:rPr>
-        <w:t>int</w:t>
+          <w:lang w:val="en-US" w:eastAsia="es-MX"/>
+        </w:rPr>
+        <w:t>DateTime</w:t>
       </w:r>
       <w:proofErr w:type="spellEnd"/>
       <w:r>
@@ -3645,141 +3643,9 @@
           <w:color w:val="000000"/>
           <w:sz w:val="24"/>
           <w:szCs w:val="24"/>
-          <w:lang w:val="es-MX" w:eastAsia="es-MX"/>
-        </w:rPr>
-        <w:t xml:space="preserve"> </w:t>
-      </w:r>
-      <w:proofErr w:type="gramStart"/>
-      <w:r>
-        <w:rPr>
-          <w:rFonts w:ascii="Arial" w:eastAsia="Times New Roman" w:hAnsi="Arial" w:cs="Arial"/>
-          <w:color w:val="000000"/>
-          <w:sz w:val="24"/>
-          <w:szCs w:val="24"/>
-          <w:lang w:val="es-MX" w:eastAsia="es-MX"/>
-        </w:rPr>
-        <w:t>IDENTITY(</w:t>
-      </w:r>
-      <w:proofErr w:type="gramEnd"/>
-      <w:r>
-        <w:rPr>
-          <w:rFonts w:ascii="Arial" w:eastAsia="Times New Roman" w:hAnsi="Arial" w:cs="Arial"/>
-          <w:color w:val="000000"/>
-          <w:sz w:val="24"/>
-          <w:szCs w:val="24"/>
-          <w:lang w:val="es-MX" w:eastAsia="es-MX"/>
-        </w:rPr>
-        <w:t xml:space="preserve">1,1) PRIMARY KEY, columna2 </w:t>
-      </w:r>
-      <w:proofErr w:type="spellStart"/>
-      <w:r>
-        <w:rPr>
-          <w:rFonts w:ascii="Arial" w:eastAsia="Times New Roman" w:hAnsi="Arial" w:cs="Arial"/>
-          <w:color w:val="000000"/>
-          <w:sz w:val="24"/>
-          <w:szCs w:val="24"/>
-          <w:lang w:val="es-MX" w:eastAsia="es-MX"/>
-        </w:rPr>
-        <w:t>varchar</w:t>
-      </w:r>
-      <w:proofErr w:type="spellEnd"/>
-      <w:r>
-        <w:rPr>
-          <w:rFonts w:ascii="Arial" w:eastAsia="Times New Roman" w:hAnsi="Arial" w:cs="Arial"/>
-          <w:color w:val="000000"/>
-          <w:sz w:val="24"/>
-          <w:szCs w:val="24"/>
-          <w:lang w:val="es-MX" w:eastAsia="es-MX"/>
-        </w:rPr>
-        <w:t xml:space="preserve">(100) NOT NULL, columna3 </w:t>
-      </w:r>
-      <w:proofErr w:type="spellStart"/>
-      <w:r>
-        <w:rPr>
-          <w:rFonts w:ascii="Arial" w:eastAsia="Times New Roman" w:hAnsi="Arial" w:cs="Arial"/>
-          <w:color w:val="000000"/>
-          <w:sz w:val="24"/>
-          <w:szCs w:val="24"/>
-          <w:lang w:val="es-MX" w:eastAsia="es-MX"/>
-        </w:rPr>
-        <w:t>int</w:t>
-      </w:r>
-      <w:proofErr w:type="spellEnd"/>
-      <w:r>
-        <w:rPr>
-          <w:rFonts w:ascii="Arial" w:eastAsia="Times New Roman" w:hAnsi="Arial" w:cs="Arial"/>
-          <w:color w:val="000000"/>
-          <w:sz w:val="24"/>
-          <w:szCs w:val="24"/>
-          <w:lang w:val="es-MX" w:eastAsia="es-MX"/>
-        </w:rPr>
-        <w:t xml:space="preserve">, columna4 real, columna5 Date, columna6 </w:t>
-      </w:r>
-      <w:proofErr w:type="spellStart"/>
-      <w:r>
-        <w:rPr>
-          <w:rFonts w:ascii="Arial" w:eastAsia="Times New Roman" w:hAnsi="Arial" w:cs="Arial"/>
-          <w:color w:val="000000"/>
-          <w:sz w:val="24"/>
-          <w:szCs w:val="24"/>
-          <w:lang w:val="es-MX" w:eastAsia="es-MX"/>
-        </w:rPr>
-        <w:t>DateTime</w:t>
-      </w:r>
-      <w:proofErr w:type="spellEnd"/>
-      <w:r>
-        <w:rPr>
-          <w:rFonts w:ascii="Arial" w:eastAsia="Times New Roman" w:hAnsi="Arial" w:cs="Arial"/>
-          <w:color w:val="000000"/>
-          <w:sz w:val="24"/>
-          <w:szCs w:val="24"/>
-          <w:lang w:val="es-MX" w:eastAsia="es-MX"/>
-        </w:rPr>
-        <w:t xml:space="preserve">, columna7 Time, columna8 Date DEFAULT GETDATE(), columna9 </w:t>
-      </w:r>
-      <w:proofErr w:type="spellStart"/>
-      <w:r>
-        <w:rPr>
-          <w:rFonts w:ascii="Arial" w:eastAsia="Times New Roman" w:hAnsi="Arial" w:cs="Arial"/>
-          <w:color w:val="000000"/>
-          <w:sz w:val="24"/>
-          <w:szCs w:val="24"/>
-          <w:lang w:val="es-MX" w:eastAsia="es-MX"/>
-        </w:rPr>
-        <w:t>text</w:t>
-      </w:r>
-      <w:proofErr w:type="spellEnd"/>
-      <w:r>
-        <w:rPr>
-          <w:rFonts w:ascii="Arial" w:eastAsia="Times New Roman" w:hAnsi="Arial" w:cs="Arial"/>
-          <w:color w:val="000000"/>
-          <w:sz w:val="24"/>
-          <w:szCs w:val="24"/>
-          <w:lang w:val="es-MX" w:eastAsia="es-MX"/>
-        </w:rPr>
-        <w:t xml:space="preserve">, columna10 </w:t>
-      </w:r>
-      <w:proofErr w:type="spellStart"/>
-      <w:r>
-        <w:rPr>
-          <w:rFonts w:ascii="Arial" w:eastAsia="Times New Roman" w:hAnsi="Arial" w:cs="Arial"/>
-          <w:color w:val="000000"/>
-          <w:sz w:val="24"/>
-          <w:szCs w:val="24"/>
-          <w:lang w:val="es-MX" w:eastAsia="es-MX"/>
-        </w:rPr>
-        <w:t>binary</w:t>
-      </w:r>
-      <w:proofErr w:type="spellEnd"/>
-      <w:r>
-        <w:rPr>
-          <w:rFonts w:ascii="Arial" w:eastAsia="Times New Roman" w:hAnsi="Arial" w:cs="Arial"/>
-          <w:color w:val="000000"/>
-          <w:sz w:val="24"/>
-          <w:szCs w:val="24"/>
-          <w:lang w:val="es-MX" w:eastAsia="es-MX"/>
-        </w:rPr>
-        <w:t>)</w:t>
+          <w:lang w:val="en-US" w:eastAsia="es-MX"/>
+        </w:rPr>
+        <w:t>, columna7 Time, columna8 Date DEFAULT GETDATE(), columna9 text, columna10 binary)</w:t>
       </w:r>
     </w:p>
     <w:p>
@@ -3791,7 +3657,7 @@
           <w:rFonts w:ascii="Times New Roman" w:eastAsia="Times New Roman" w:hAnsi="Times New Roman" w:cs="Times New Roman"/>
           <w:sz w:val="24"/>
           <w:szCs w:val="24"/>
-          <w:lang w:val="es-MX" w:eastAsia="es-MX"/>
+          <w:lang w:val="en-US" w:eastAsia="es-MX"/>
         </w:rPr>
       </w:pPr>
     </w:p>
@@ -4077,16 +3943,16 @@
           <w:color w:val="000000"/>
           <w:sz w:val="24"/>
           <w:szCs w:val="24"/>
-          <w:lang w:val="es-MX" w:eastAsia="es-MX"/>
-        </w:rPr>
-      </w:pPr>
-      <w:r>
-        <w:rPr>
-          <w:rFonts w:ascii="Arial" w:eastAsia="Times New Roman" w:hAnsi="Arial" w:cs="Arial"/>
-          <w:color w:val="000000"/>
-          <w:sz w:val="24"/>
-          <w:szCs w:val="24"/>
-          <w:lang w:val="es-MX" w:eastAsia="es-MX"/>
+          <w:lang w:val="en-US" w:eastAsia="es-MX"/>
+        </w:rPr>
+      </w:pPr>
+      <w:r>
+        <w:rPr>
+          <w:rFonts w:ascii="Arial" w:eastAsia="Times New Roman" w:hAnsi="Arial" w:cs="Arial"/>
+          <w:color w:val="000000"/>
+          <w:sz w:val="24"/>
+          <w:szCs w:val="24"/>
+          <w:lang w:val="en-US" w:eastAsia="es-MX"/>
         </w:rPr>
         <w:t xml:space="preserve">Use </w:t>
       </w:r>
@@ -4097,7 +3963,7 @@
           <w:color w:val="000000"/>
           <w:sz w:val="24"/>
           <w:szCs w:val="24"/>
-          <w:lang w:val="es-MX" w:eastAsia="es-MX"/>
+          <w:lang w:val="en-US" w:eastAsia="es-MX"/>
         </w:rPr>
         <w:t>bd_temporal</w:t>
       </w:r>
@@ -4112,16 +3978,16 @@
           <w:color w:val="000000"/>
           <w:sz w:val="24"/>
           <w:szCs w:val="24"/>
-          <w:lang w:val="es-MX" w:eastAsia="es-MX"/>
-        </w:rPr>
-      </w:pPr>
-      <w:r>
-        <w:rPr>
-          <w:rFonts w:ascii="Arial" w:eastAsia="Times New Roman" w:hAnsi="Arial" w:cs="Arial"/>
-          <w:color w:val="000000"/>
-          <w:sz w:val="24"/>
-          <w:szCs w:val="24"/>
-          <w:lang w:val="es-MX" w:eastAsia="es-MX"/>
+          <w:lang w:val="en-US" w:eastAsia="es-MX"/>
+        </w:rPr>
+      </w:pPr>
+      <w:r>
+        <w:rPr>
+          <w:rFonts w:ascii="Arial" w:eastAsia="Times New Roman" w:hAnsi="Arial" w:cs="Arial"/>
+          <w:color w:val="000000"/>
+          <w:sz w:val="24"/>
+          <w:szCs w:val="24"/>
+          <w:lang w:val="en-US" w:eastAsia="es-MX"/>
         </w:rPr>
         <w:tab/>
       </w:r>
@@ -4132,7 +3998,7 @@
           <w:color w:val="000000"/>
           <w:sz w:val="24"/>
           <w:szCs w:val="24"/>
-          <w:lang w:val="es-MX" w:eastAsia="es-MX"/>
+          <w:lang w:val="en-US" w:eastAsia="es-MX"/>
         </w:rPr>
         <w:t>Sp_tables</w:t>
       </w:r>
@@ -4148,21 +4014,19 @@
           <w:color w:val="000000"/>
           <w:sz w:val="24"/>
           <w:szCs w:val="24"/>
-          <w:lang w:val="es-MX" w:eastAsia="es-MX"/>
-        </w:rPr>
-      </w:pPr>
-      <w:proofErr w:type="spellStart"/>
-      <w:r>
-        <w:rPr>
-          <w:rFonts w:ascii="Arial" w:eastAsia="Times New Roman" w:hAnsi="Arial" w:cs="Arial"/>
-          <w:color w:val="000000"/>
-          <w:sz w:val="24"/>
-          <w:szCs w:val="24"/>
-          <w:lang w:val="es-MX" w:eastAsia="es-MX"/>
+          <w:lang w:val="en-US" w:eastAsia="es-MX"/>
+        </w:rPr>
+      </w:pPr>
+      <w:r>
+        <w:rPr>
+          <w:rFonts w:ascii="Arial" w:eastAsia="Times New Roman" w:hAnsi="Arial" w:cs="Arial"/>
+          <w:color w:val="000000"/>
+          <w:sz w:val="24"/>
+          <w:szCs w:val="24"/>
+          <w:lang w:val="en-US" w:eastAsia="es-MX"/>
         </w:rPr>
         <w:t>Go</w:t>
       </w:r>
-      <w:proofErr w:type="spellEnd"/>
     </w:p>
     <w:p>
       <w:pPr>
@@ -4174,7 +4038,7 @@
           <w:color w:val="000000"/>
           <w:sz w:val="24"/>
           <w:szCs w:val="24"/>
-          <w:lang w:val="es-MX" w:eastAsia="es-MX"/>
+          <w:lang w:val="en-US" w:eastAsia="es-MX"/>
         </w:rPr>
       </w:pPr>
     </w:p>
@@ -4193,6 +4057,7 @@
       <w:r>
         <w:rPr>
           <w:rFonts w:ascii="Times New Roman" w:eastAsia="Times New Roman" w:hAnsi="Times New Roman" w:cs="Times New Roman"/>
+          <w:noProof/>
           <w:sz w:val="24"/>
           <w:szCs w:val="24"/>
           <w:lang w:val="es-MX" w:eastAsia="es-MX"/>
@@ -4550,6 +4415,7 @@
       <w:r>
         <w:rPr>
           <w:rFonts w:ascii="Times New Roman" w:eastAsia="Times New Roman" w:hAnsi="Times New Roman" w:cs="Times New Roman"/>
+          <w:noProof/>
           <w:sz w:val="24"/>
           <w:szCs w:val="24"/>
           <w:lang w:val="es-MX" w:eastAsia="es-MX"/>
@@ -4966,6 +4832,7 @@
       <w:r>
         <w:rPr>
           <w:rFonts w:ascii="Arial" w:eastAsia="Times New Roman" w:hAnsi="Arial" w:cs="Arial"/>
+          <w:noProof/>
           <w:color w:val="000000"/>
           <w:sz w:val="24"/>
           <w:szCs w:val="24"/>
@@ -5294,6 +5161,7 @@
       <w:r>
         <w:rPr>
           <w:rFonts w:ascii="Arial" w:eastAsia="Times New Roman" w:hAnsi="Arial" w:cs="Arial"/>
+          <w:noProof/>
           <w:color w:val="000000"/>
           <w:sz w:val="24"/>
           <w:szCs w:val="24"/>
@@ -5367,17 +5235,7 @@
           <w:szCs w:val="24"/>
           <w:lang w:val="es-MX" w:eastAsia="es-MX"/>
         </w:rPr>
-        <w:t>M</w:t>
-      </w:r>
-      <w:r>
-        <w:rPr>
-          <w:rFonts w:ascii="Arial" w:eastAsia="Times New Roman" w:hAnsi="Arial" w:cs="Arial"/>
-          <w:color w:val="000000"/>
-          <w:sz w:val="24"/>
-          <w:szCs w:val="24"/>
-          <w:lang w:val="es-MX" w:eastAsia="es-MX"/>
-        </w:rPr>
-        <w:t xml:space="preserve">ostramos todas las tablas (incluyendo las del sistema) con </w:t>
+        <w:t xml:space="preserve">Mostramos todas las tablas (incluyendo las del sistema) con </w:t>
       </w:r>
       <w:proofErr w:type="spellStart"/>
       <w:r>
@@ -8657,29 +8515,7 @@
           <w:szCs w:val="24"/>
           <w:lang w:val="es-MX" w:eastAsia="es-MX"/>
         </w:rPr>
-        <w:t xml:space="preserve">cada una de sus tablas </w:t>
-      </w:r>
-      <w:proofErr w:type="gramStart"/>
-      <w:r>
-        <w:rPr>
-          <w:rFonts w:ascii="Arial" w:eastAsia="Times New Roman" w:hAnsi="Arial" w:cs="Arial"/>
-          <w:color w:val="000000"/>
-          <w:sz w:val="24"/>
-          <w:szCs w:val="24"/>
-          <w:lang w:val="es-MX" w:eastAsia="es-MX"/>
-        </w:rPr>
-        <w:t>de acuerdo a</w:t>
-      </w:r>
-      <w:proofErr w:type="gramEnd"/>
-      <w:r>
-        <w:rPr>
-          <w:rFonts w:ascii="Arial" w:eastAsia="Times New Roman" w:hAnsi="Arial" w:cs="Arial"/>
-          <w:color w:val="000000"/>
-          <w:sz w:val="24"/>
-          <w:szCs w:val="24"/>
-          <w:lang w:val="es-MX" w:eastAsia="es-MX"/>
-        </w:rPr>
-        <w:t xml:space="preserve"> lo reflejado en el Modelo Relacional del ejercicio que han elegido.</w:t>
+        <w:t>cada una de sus tablas de acuerdo a lo reflejado en el Modelo Relacional del ejercicio que han elegido.</w:t>
       </w:r>
     </w:p>
     <w:p>
@@ -10901,6 +10737,83 @@
         </w:rPr>
         <w:t>____________________________________</w:t>
       </w:r>
+    </w:p>
+    <w:p>
+      <w:pPr>
+        <w:rPr>
+          <w:rFonts w:ascii="Arial" w:hAnsi="Arial" w:cs="Arial"/>
+          <w:sz w:val="24"/>
+          <w:szCs w:val="24"/>
+        </w:rPr>
+      </w:pPr>
+      <w:r>
+        <w:rPr>
+          <w:rFonts w:ascii="Arial" w:hAnsi="Arial" w:cs="Arial"/>
+          <w:sz w:val="24"/>
+          <w:szCs w:val="24"/>
+        </w:rPr>
+        <w:br w:type="page"/>
+      </w:r>
+    </w:p>
+    <w:p>
+      <w:pPr>
+        <w:rPr>
+          <w:rFonts w:ascii="Arial" w:hAnsi="Arial" w:cs="Arial"/>
+          <w:sz w:val="24"/>
+          <w:szCs w:val="24"/>
+        </w:rPr>
+      </w:pPr>
+      <w:proofErr w:type="spellStart"/>
+      <w:r>
+        <w:rPr>
+          <w:rFonts w:ascii="Arial" w:hAnsi="Arial" w:cs="Arial"/>
+          <w:sz w:val="24"/>
+          <w:szCs w:val="24"/>
+        </w:rPr>
+        <w:lastRenderedPageBreak/>
+        <w:t>Bibliografia</w:t>
+      </w:r>
+      <w:proofErr w:type="spellEnd"/>
+    </w:p>
+    <w:p>
+      <w:pPr>
+        <w:rPr>
+          <w:rFonts w:ascii="Arial" w:hAnsi="Arial" w:cs="Arial"/>
+          <w:sz w:val="24"/>
+          <w:szCs w:val="24"/>
+        </w:rPr>
+      </w:pPr>
+      <w:hyperlink r:id="rId19" w:history="1">
+        <w:r>
+          <w:rPr>
+            <w:rStyle w:val="Hipervnculo"/>
+            <w:rFonts w:ascii="Arial" w:hAnsi="Arial" w:cs="Arial"/>
+            <w:sz w:val="24"/>
+            <w:szCs w:val="24"/>
+          </w:rPr>
+          <w:t>https://stackoverflow.com/questions/175415/how-do-i-get-list-of-all-tables-in-a-database-using-tsql</w:t>
+        </w:r>
+      </w:hyperlink>
+    </w:p>
+    <w:p>
+      <w:pPr>
+        <w:rPr>
+          <w:rFonts w:ascii="Arial" w:hAnsi="Arial" w:cs="Arial"/>
+          <w:sz w:val="24"/>
+          <w:szCs w:val="24"/>
+        </w:rPr>
+      </w:pPr>
+      <w:hyperlink r:id="rId20" w:history="1">
+        <w:r>
+          <w:rPr>
+            <w:rStyle w:val="Hipervnculo"/>
+            <w:rFonts w:ascii="Arial" w:hAnsi="Arial" w:cs="Arial"/>
+            <w:sz w:val="24"/>
+            <w:szCs w:val="24"/>
+          </w:rPr>
+          <w:t>https://docs.microsoft.com/en-us/sql/t-sql/language-reference?view=sql-server-ver16</w:t>
+        </w:r>
+      </w:hyperlink>
     </w:p>
     <w:p>
       <w:pPr>
@@ -16066,6 +15979,29 @@
       <w:contextualSpacing/>
     </w:pPr>
   </w:style>
+  <w:style w:type="character" w:styleId="Hipervnculo">
+    <w:name w:val="Hyperlink"/>
+    <w:basedOn w:val="Fuentedeprrafopredeter"/>
+    <w:uiPriority w:val="99"/>
+    <w:unhideWhenUsed/>
+    <w:rsid w:val="00261A12"/>
+    <w:rPr>
+      <w:color w:val="0563C1" w:themeColor="hyperlink"/>
+      <w:u w:val="single"/>
+    </w:rPr>
+  </w:style>
+  <w:style w:type="character" w:styleId="Mencinsinresolver">
+    <w:name w:val="Unresolved Mention"/>
+    <w:basedOn w:val="Fuentedeprrafopredeter"/>
+    <w:uiPriority w:val="99"/>
+    <w:semiHidden/>
+    <w:unhideWhenUsed/>
+    <w:rsid w:val="00261A12"/>
+    <w:rPr>
+      <w:color w:val="605E5C"/>
+      <w:shd w:val="clear" w:color="auto" w:fill="E1DFDD"/>
+    </w:rPr>
+  </w:style>
 </w:styles>
 </file>
 
